--- a/Tests/Test Data/docx/RKDOCXParagraphAttributeWriterTest/tabstops.docx
+++ b/Tests/Test Data/docx/RKDOCXParagraphAttributeWriterTest/tabstops.docx
@@ -74,6 +74,11 @@
     <w:sectPr>
       <w:pgSz w:w="11900" w:h="16840" w:orient="portrait"/>
       <w:pgMar w:header="720" w:footer="720" w:top="1800" w:left="1440" w:right="1440" w:bottom="1800"/>
+      <w:endnotePr>
+        <w:pos w:val="docEnd"/>
+        <w:numFmt w:val="decimal"/>
+        <w:numRestart w:val="continuous"/>
+      </w:endnotePr>
     </w:sectPr>
   </w:body>
 </w:document>

--- a/Tests/Test Data/docx/RKDOCXParagraphAttributeWriterTest/tabstops.docx
+++ b/Tests/Test Data/docx/RKDOCXParagraphAttributeWriterTest/tabstops.docx
@@ -82,4 +82,12 @@
     </w:sectPr>
   </w:body>
 </w:document>
+</file>
+
+<file path=word/styles.xml><?xml version="1.0" encoding="utf-8"?>
+<w:styles xmlns:w14="http://schemas.microsoft.com/office/word/2010/wordml" xmlns:r="http://schemas.openxmlformats.org/officeDocument/2006/relationships" xmlns:w="http://schemas.openxmlformats.org/wordprocessingml/2006/main" xmlns:w15="http://schemas.microsoft.com/office/word/2012/wordml" xmlns:mc="http://schemas.openxmlformats.org/markup-compatibility/2006" mc:Ignorable="w14 w15">
+  <w:style w:type="paragraph" w:default="1" w:styleId="Normal">
+    <w:name w:val="Normal"/>
+  </w:style>
+</w:styles>
 </file>
--- a/Tests/Test Data/docx/RKDOCXParagraphAttributeWriterTest/tabstops.docx
+++ b/Tests/Test Data/docx/RKDOCXParagraphAttributeWriterTest/tabstops.docx
@@ -11,6 +11,11 @@
         </w:tabs>
       </w:pPr>
       <w:r>
+        <w:rPr>
+          <w:rFonts w:ascii="Helvetica" w:cs="Helvetica" w:eastAsia="Helvetica" w:hAnsi="Helvetica"/>
+          <w:sz w:val="24"/>
+          <w:szCs w:val="24"/>
+        </w:rPr>
         <w:t xml:space="preserve">Custom Tab Stop Test:</w:t>
       </w:r>
       <w:r>
@@ -20,54 +25,99 @@
         <w:tab/>
       </w:r>
       <w:r>
+        <w:rPr>
+          <w:rFonts w:ascii="Helvetica" w:cs="Helvetica" w:eastAsia="Helvetica" w:hAnsi="Helvetica"/>
+          <w:sz w:val="24"/>
+          <w:szCs w:val="24"/>
+        </w:rPr>
         <w:t xml:space="preserve">Lorem ipsum dolor sit amet, consetetur sadipscing elitr, sed diam nonumy eirmod tempor invidunt ut labore et dolore magna aliquyam erat, sed diam voluptua.</w:t>
       </w:r>
       <w:r>
         <w:tab/>
       </w:r>
       <w:r>
+        <w:rPr>
+          <w:rFonts w:ascii="Helvetica" w:cs="Helvetica" w:eastAsia="Helvetica" w:hAnsi="Helvetica"/>
+          <w:sz w:val="24"/>
+          <w:szCs w:val="24"/>
+        </w:rPr>
         <w:t xml:space="preserve">At vero eos et accusam et justo duo dolores et ea rebum.</w:t>
       </w:r>
       <w:r>
         <w:tab/>
       </w:r>
       <w:r>
+        <w:rPr>
+          <w:rFonts w:ascii="Helvetica" w:cs="Helvetica" w:eastAsia="Helvetica" w:hAnsi="Helvetica"/>
+          <w:sz w:val="24"/>
+          <w:szCs w:val="24"/>
+        </w:rPr>
         <w:t xml:space="preserve">Stet clita kasd gubergren, no sea takimata sanctus est.</w:t>
       </w:r>
       <w:r>
         <w:tab/>
       </w:r>
       <w:r>
+        <w:rPr>
+          <w:rFonts w:ascii="Helvetica" w:cs="Helvetica" w:eastAsia="Helvetica" w:hAnsi="Helvetica"/>
+          <w:sz w:val="24"/>
+          <w:szCs w:val="24"/>
+        </w:rPr>
         <w:t xml:space="preserve">Lorem ipsum dolor sit amet, consetetur sadipscing elitr, sed diam nonumy eirmod tempor invidunt ut labore et dolore magna aliquyam erat, sed diam voluptua.</w:t>
       </w:r>
       <w:r>
         <w:tab/>
       </w:r>
       <w:r>
+        <w:rPr>
+          <w:rFonts w:ascii="Helvetica" w:cs="Helvetica" w:eastAsia="Helvetica" w:hAnsi="Helvetica"/>
+          <w:sz w:val="24"/>
+          <w:szCs w:val="24"/>
+        </w:rPr>
         <w:t xml:space="preserve">At vero eos et accusam et justo duo dolores et ea rebum.</w:t>
       </w:r>
       <w:r>
         <w:tab/>
       </w:r>
       <w:r>
+        <w:rPr>
+          <w:rFonts w:ascii="Helvetica" w:cs="Helvetica" w:eastAsia="Helvetica" w:hAnsi="Helvetica"/>
+          <w:sz w:val="24"/>
+          <w:szCs w:val="24"/>
+        </w:rPr>
         <w:t xml:space="preserve">Stet clita kasd gubergren, no sea takimata sanctus est.</w:t>
       </w:r>
       <w:r>
         <w:tab/>
       </w:r>
       <w:r>
+        <w:rPr>
+          <w:rFonts w:ascii="Helvetica" w:cs="Helvetica" w:eastAsia="Helvetica" w:hAnsi="Helvetica"/>
+          <w:sz w:val="24"/>
+          <w:szCs w:val="24"/>
+        </w:rPr>
         <w:t xml:space="preserve">Lorem ipsum dolor sit amet, consetetur sadipscing elitr, sed diam nonumy eirmod tempor invidunt ut labore et dolore magna aliquyam erat, sed diam voluptua.</w:t>
       </w:r>
       <w:r>
         <w:tab/>
       </w:r>
       <w:r>
+        <w:rPr>
+          <w:rFonts w:ascii="Helvetica" w:cs="Helvetica" w:eastAsia="Helvetica" w:hAnsi="Helvetica"/>
+          <w:sz w:val="24"/>
+          <w:szCs w:val="24"/>
+        </w:rPr>
         <w:t xml:space="preserve">At vero eos et accusam et justo duo dolores et ea rebum.</w:t>
       </w:r>
       <w:r>
         <w:tab/>
       </w:r>
       <w:r>
+        <w:rPr>
+          <w:rFonts w:ascii="Helvetica" w:cs="Helvetica" w:eastAsia="Helvetica" w:hAnsi="Helvetica"/>
+          <w:sz w:val="24"/>
+          <w:szCs w:val="24"/>
+        </w:rPr>
         <w:t xml:space="preserve">Stet clita kasd gubergren, no sea takimata sanctus est.</w:t>
       </w:r>
     </w:p>

--- a/Tests/Test Data/docx/RKDOCXParagraphAttributeWriterTest/tabstops.docx
+++ b/Tests/Test Data/docx/RKDOCXParagraphAttributeWriterTest/tabstops.docx
@@ -15,6 +15,7 @@
           <w:rFonts w:ascii="Helvetica" w:cs="Helvetica" w:eastAsia="Helvetica" w:hAnsi="Helvetica"/>
           <w:sz w:val="24"/>
           <w:szCs w:val="24"/>
+          <w14:ligatures w14:val="historicalDiscretional"/>
         </w:rPr>
         <w:t xml:space="preserve">Custom Tab Stop Test:</w:t>
       </w:r>
@@ -29,6 +30,7 @@
           <w:rFonts w:ascii="Helvetica" w:cs="Helvetica" w:eastAsia="Helvetica" w:hAnsi="Helvetica"/>
           <w:sz w:val="24"/>
           <w:szCs w:val="24"/>
+          <w14:ligatures w14:val="historicalDiscretional"/>
         </w:rPr>
         <w:t xml:space="preserve">Lorem ipsum dolor sit amet, consetetur sadipscing elitr, sed diam nonumy eirmod tempor invidunt ut labore et dolore magna aliquyam erat, sed diam voluptua.</w:t>
       </w:r>
@@ -40,6 +42,7 @@
           <w:rFonts w:ascii="Helvetica" w:cs="Helvetica" w:eastAsia="Helvetica" w:hAnsi="Helvetica"/>
           <w:sz w:val="24"/>
           <w:szCs w:val="24"/>
+          <w14:ligatures w14:val="historicalDiscretional"/>
         </w:rPr>
         <w:t xml:space="preserve">At vero eos et accusam et justo duo dolores et ea rebum.</w:t>
       </w:r>
@@ -51,6 +54,7 @@
           <w:rFonts w:ascii="Helvetica" w:cs="Helvetica" w:eastAsia="Helvetica" w:hAnsi="Helvetica"/>
           <w:sz w:val="24"/>
           <w:szCs w:val="24"/>
+          <w14:ligatures w14:val="historicalDiscretional"/>
         </w:rPr>
         <w:t xml:space="preserve">Stet clita kasd gubergren, no sea takimata sanctus est.</w:t>
       </w:r>
@@ -62,6 +66,7 @@
           <w:rFonts w:ascii="Helvetica" w:cs="Helvetica" w:eastAsia="Helvetica" w:hAnsi="Helvetica"/>
           <w:sz w:val="24"/>
           <w:szCs w:val="24"/>
+          <w14:ligatures w14:val="historicalDiscretional"/>
         </w:rPr>
         <w:t xml:space="preserve">Lorem ipsum dolor sit amet, consetetur sadipscing elitr, sed diam nonumy eirmod tempor invidunt ut labore et dolore magna aliquyam erat, sed diam voluptua.</w:t>
       </w:r>
@@ -73,6 +78,7 @@
           <w:rFonts w:ascii="Helvetica" w:cs="Helvetica" w:eastAsia="Helvetica" w:hAnsi="Helvetica"/>
           <w:sz w:val="24"/>
           <w:szCs w:val="24"/>
+          <w14:ligatures w14:val="historicalDiscretional"/>
         </w:rPr>
         <w:t xml:space="preserve">At vero eos et accusam et justo duo dolores et ea rebum.</w:t>
       </w:r>
@@ -84,6 +90,7 @@
           <w:rFonts w:ascii="Helvetica" w:cs="Helvetica" w:eastAsia="Helvetica" w:hAnsi="Helvetica"/>
           <w:sz w:val="24"/>
           <w:szCs w:val="24"/>
+          <w14:ligatures w14:val="historicalDiscretional"/>
         </w:rPr>
         <w:t xml:space="preserve">Stet clita kasd gubergren, no sea takimata sanctus est.</w:t>
       </w:r>
@@ -95,6 +102,7 @@
           <w:rFonts w:ascii="Helvetica" w:cs="Helvetica" w:eastAsia="Helvetica" w:hAnsi="Helvetica"/>
           <w:sz w:val="24"/>
           <w:szCs w:val="24"/>
+          <w14:ligatures w14:val="historicalDiscretional"/>
         </w:rPr>
         <w:t xml:space="preserve">Lorem ipsum dolor sit amet, consetetur sadipscing elitr, sed diam nonumy eirmod tempor invidunt ut labore et dolore magna aliquyam erat, sed diam voluptua.</w:t>
       </w:r>
@@ -106,6 +114,7 @@
           <w:rFonts w:ascii="Helvetica" w:cs="Helvetica" w:eastAsia="Helvetica" w:hAnsi="Helvetica"/>
           <w:sz w:val="24"/>
           <w:szCs w:val="24"/>
+          <w14:ligatures w14:val="historicalDiscretional"/>
         </w:rPr>
         <w:t xml:space="preserve">At vero eos et accusam et justo duo dolores et ea rebum.</w:t>
       </w:r>
@@ -117,6 +126,7 @@
           <w:rFonts w:ascii="Helvetica" w:cs="Helvetica" w:eastAsia="Helvetica" w:hAnsi="Helvetica"/>
           <w:sz w:val="24"/>
           <w:szCs w:val="24"/>
+          <w14:ligatures w14:val="historicalDiscretional"/>
         </w:rPr>
         <w:t xml:space="preserve">Stet clita kasd gubergren, no sea takimata sanctus est.</w:t>
       </w:r>
@@ -136,8 +146,18 @@
 
 <file path=word/styles.xml><?xml version="1.0" encoding="utf-8"?>
 <w:styles xmlns:w14="http://schemas.microsoft.com/office/word/2010/wordml" xmlns:r="http://schemas.openxmlformats.org/officeDocument/2006/relationships" xmlns:w="http://schemas.openxmlformats.org/wordprocessingml/2006/main" xmlns:w15="http://schemas.microsoft.com/office/word/2012/wordml" xmlns:mc="http://schemas.openxmlformats.org/markup-compatibility/2006" mc:Ignorable="w14 w15">
+  <w:docDefaults>
+    <w:rPrDefault>
+      <w:rPr>
+        <w14:ligatures w14:val="historicalDiscretional"/>
+      </w:rPr>
+    </w:rPrDefault>
+  </w:docDefaults>
   <w:style w:type="paragraph" w:default="1" w:styleId="Normal">
     <w:name w:val="Normal"/>
+    <w:rPr>
+      <w14:ligatures w14:val="historicalDiscretional"/>
+    </w:rPr>
   </w:style>
 </w:styles>
 </file>
--- a/Tests/Test Data/docx/RKDOCXParagraphAttributeWriterTest/tabstops.docx
+++ b/Tests/Test Data/docx/RKDOCXParagraphAttributeWriterTest/tabstops.docx
@@ -15,7 +15,6 @@
           <w:rFonts w:ascii="Helvetica" w:cs="Helvetica" w:eastAsia="Helvetica" w:hAnsi="Helvetica"/>
           <w:sz w:val="24"/>
           <w:szCs w:val="24"/>
-          <w14:ligatures w14:val="historicalDiscretional"/>
         </w:rPr>
         <w:t xml:space="preserve">Custom Tab Stop Test:</w:t>
       </w:r>
@@ -30,7 +29,6 @@
           <w:rFonts w:ascii="Helvetica" w:cs="Helvetica" w:eastAsia="Helvetica" w:hAnsi="Helvetica"/>
           <w:sz w:val="24"/>
           <w:szCs w:val="24"/>
-          <w14:ligatures w14:val="historicalDiscretional"/>
         </w:rPr>
         <w:t xml:space="preserve">Lorem ipsum dolor sit amet, consetetur sadipscing elitr, sed diam nonumy eirmod tempor invidunt ut labore et dolore magna aliquyam erat, sed diam voluptua.</w:t>
       </w:r>
@@ -42,7 +40,6 @@
           <w:rFonts w:ascii="Helvetica" w:cs="Helvetica" w:eastAsia="Helvetica" w:hAnsi="Helvetica"/>
           <w:sz w:val="24"/>
           <w:szCs w:val="24"/>
-          <w14:ligatures w14:val="historicalDiscretional"/>
         </w:rPr>
         <w:t xml:space="preserve">At vero eos et accusam et justo duo dolores et ea rebum.</w:t>
       </w:r>
@@ -54,7 +51,6 @@
           <w:rFonts w:ascii="Helvetica" w:cs="Helvetica" w:eastAsia="Helvetica" w:hAnsi="Helvetica"/>
           <w:sz w:val="24"/>
           <w:szCs w:val="24"/>
-          <w14:ligatures w14:val="historicalDiscretional"/>
         </w:rPr>
         <w:t xml:space="preserve">Stet clita kasd gubergren, no sea takimata sanctus est.</w:t>
       </w:r>
@@ -66,7 +62,6 @@
           <w:rFonts w:ascii="Helvetica" w:cs="Helvetica" w:eastAsia="Helvetica" w:hAnsi="Helvetica"/>
           <w:sz w:val="24"/>
           <w:szCs w:val="24"/>
-          <w14:ligatures w14:val="historicalDiscretional"/>
         </w:rPr>
         <w:t xml:space="preserve">Lorem ipsum dolor sit amet, consetetur sadipscing elitr, sed diam nonumy eirmod tempor invidunt ut labore et dolore magna aliquyam erat, sed diam voluptua.</w:t>
       </w:r>
@@ -78,7 +73,6 @@
           <w:rFonts w:ascii="Helvetica" w:cs="Helvetica" w:eastAsia="Helvetica" w:hAnsi="Helvetica"/>
           <w:sz w:val="24"/>
           <w:szCs w:val="24"/>
-          <w14:ligatures w14:val="historicalDiscretional"/>
         </w:rPr>
         <w:t xml:space="preserve">At vero eos et accusam et justo duo dolores et ea rebum.</w:t>
       </w:r>
@@ -90,7 +84,6 @@
           <w:rFonts w:ascii="Helvetica" w:cs="Helvetica" w:eastAsia="Helvetica" w:hAnsi="Helvetica"/>
           <w:sz w:val="24"/>
           <w:szCs w:val="24"/>
-          <w14:ligatures w14:val="historicalDiscretional"/>
         </w:rPr>
         <w:t xml:space="preserve">Stet clita kasd gubergren, no sea takimata sanctus est.</w:t>
       </w:r>
@@ -102,7 +95,6 @@
           <w:rFonts w:ascii="Helvetica" w:cs="Helvetica" w:eastAsia="Helvetica" w:hAnsi="Helvetica"/>
           <w:sz w:val="24"/>
           <w:szCs w:val="24"/>
-          <w14:ligatures w14:val="historicalDiscretional"/>
         </w:rPr>
         <w:t xml:space="preserve">Lorem ipsum dolor sit amet, consetetur sadipscing elitr, sed diam nonumy eirmod tempor invidunt ut labore et dolore magna aliquyam erat, sed diam voluptua.</w:t>
       </w:r>
@@ -114,7 +106,6 @@
           <w:rFonts w:ascii="Helvetica" w:cs="Helvetica" w:eastAsia="Helvetica" w:hAnsi="Helvetica"/>
           <w:sz w:val="24"/>
           <w:szCs w:val="24"/>
-          <w14:ligatures w14:val="historicalDiscretional"/>
         </w:rPr>
         <w:t xml:space="preserve">At vero eos et accusam et justo duo dolores et ea rebum.</w:t>
       </w:r>
@@ -126,7 +117,6 @@
           <w:rFonts w:ascii="Helvetica" w:cs="Helvetica" w:eastAsia="Helvetica" w:hAnsi="Helvetica"/>
           <w:sz w:val="24"/>
           <w:szCs w:val="24"/>
-          <w14:ligatures w14:val="historicalDiscretional"/>
         </w:rPr>
         <w:t xml:space="preserve">Stet clita kasd gubergren, no sea takimata sanctus est.</w:t>
       </w:r>

--- a/Tests/Test Data/docx/RKDOCXParagraphAttributeWriterTest/tabstops.docx
+++ b/Tests/Test Data/docx/RKDOCXParagraphAttributeWriterTest/tabstops.docx
@@ -145,6 +145,7 @@
   </w:docDefaults>
   <w:style w:type="paragraph" w:default="1" w:styleId="Normal">
     <w:name w:val="Normal"/>
+    <w:qFormat/>
     <w:rPr>
       <w14:ligatures w14:val="historicalDiscretional"/>
     </w:rPr>

--- a/Tests/Test Data/docx/RKDOCXParagraphAttributeWriterTest/tabstops.docx
+++ b/Tests/Test Data/docx/RKDOCXParagraphAttributeWriterTest/tabstops.docx
@@ -5,9 +5,9 @@
     <w:p>
       <w:pPr>
         <w:tabs>
-          <w:tab w:val="start" w:pos="840"/>
+          <w:tab w:val="left" w:pos="840"/>
           <w:tab w:val="center" w:pos="2460"/>
-          <w:tab w:val="end" w:pos="6420"/>
+          <w:tab w:val="right" w:pos="6420"/>
         </w:tabs>
       </w:pPr>
       <w:r>

--- a/Tests/Test Data/docx/RKDOCXParagraphAttributeWriterTest/tabstops.docx
+++ b/Tests/Test Data/docx/RKDOCXParagraphAttributeWriterTest/tabstops.docx
@@ -139,7 +139,7 @@
   <w:docDefaults>
     <w:rPrDefault>
       <w:rPr>
-        <w14:ligatures w14:val="historicalDiscretional"/>
+        <w14:ligatures w14:val="standardContextual"/>
       </w:rPr>
     </w:rPrDefault>
   </w:docDefaults>
@@ -147,7 +147,7 @@
     <w:name w:val="Normal"/>
     <w:qFormat/>
     <w:rPr>
-      <w14:ligatures w14:val="historicalDiscretional"/>
+      <w14:ligatures w14:val="standardContextual"/>
     </w:rPr>
   </w:style>
 </w:styles>

--- a/Tests/Test Data/docx/RKDOCXParagraphAttributeWriterTest/tabstops.docx
+++ b/Tests/Test Data/docx/RKDOCXParagraphAttributeWriterTest/tabstops.docx
@@ -140,6 +140,7 @@
     <w:rPrDefault>
       <w:rPr>
         <w14:ligatures w14:val="standardContextual"/>
+        <w:lang w:val="en-US" w:eastAsia="en-US" w:bidi="en-US"/>
       </w:rPr>
     </w:rPrDefault>
   </w:docDefaults>
@@ -148,6 +149,7 @@
     <w:qFormat/>
     <w:rPr>
       <w14:ligatures w14:val="standardContextual"/>
+      <w:lang w:val="en-US" w:eastAsia="en-US" w:bidi="en-US"/>
     </w:rPr>
   </w:style>
 </w:styles>

--- a/Tests/Test Data/docx/RKDOCXParagraphAttributeWriterTest/tabstops.docx
+++ b/Tests/Test Data/docx/RKDOCXParagraphAttributeWriterTest/tabstops.docx
@@ -19,9 +19,19 @@
         <w:t xml:space="preserve">Custom Tab Stop Test:</w:t>
       </w:r>
       <w:r>
-        <w:tab/>
-      </w:r>
-      <w:r>
+        <w:rPr>
+          <w:rFonts w:ascii="Helvetica" w:cs="Helvetica" w:eastAsia="Helvetica" w:hAnsi="Helvetica"/>
+          <w:sz w:val="24"/>
+          <w:szCs w:val="24"/>
+        </w:rPr>
+        <w:tab/>
+      </w:r>
+      <w:r>
+        <w:rPr>
+          <w:rFonts w:ascii="Helvetica" w:cs="Helvetica" w:eastAsia="Helvetica" w:hAnsi="Helvetica"/>
+          <w:sz w:val="24"/>
+          <w:szCs w:val="24"/>
+        </w:rPr>
         <w:tab/>
       </w:r>
       <w:r>
@@ -33,6 +43,11 @@
         <w:t xml:space="preserve">Lorem ipsum dolor sit amet, consetetur sadipscing elitr, sed diam nonumy eirmod tempor invidunt ut labore et dolore magna aliquyam erat, sed diam voluptua.</w:t>
       </w:r>
       <w:r>
+        <w:rPr>
+          <w:rFonts w:ascii="Helvetica" w:cs="Helvetica" w:eastAsia="Helvetica" w:hAnsi="Helvetica"/>
+          <w:sz w:val="24"/>
+          <w:szCs w:val="24"/>
+        </w:rPr>
         <w:tab/>
       </w:r>
       <w:r>
@@ -44,6 +59,11 @@
         <w:t xml:space="preserve">At vero eos et accusam et justo duo dolores et ea rebum.</w:t>
       </w:r>
       <w:r>
+        <w:rPr>
+          <w:rFonts w:ascii="Helvetica" w:cs="Helvetica" w:eastAsia="Helvetica" w:hAnsi="Helvetica"/>
+          <w:sz w:val="24"/>
+          <w:szCs w:val="24"/>
+        </w:rPr>
         <w:tab/>
       </w:r>
       <w:r>
@@ -55,6 +75,11 @@
         <w:t xml:space="preserve">Stet clita kasd gubergren, no sea takimata sanctus est.</w:t>
       </w:r>
       <w:r>
+        <w:rPr>
+          <w:rFonts w:ascii="Helvetica" w:cs="Helvetica" w:eastAsia="Helvetica" w:hAnsi="Helvetica"/>
+          <w:sz w:val="24"/>
+          <w:szCs w:val="24"/>
+        </w:rPr>
         <w:tab/>
       </w:r>
       <w:r>
@@ -66,6 +91,11 @@
         <w:t xml:space="preserve">Lorem ipsum dolor sit amet, consetetur sadipscing elitr, sed diam nonumy eirmod tempor invidunt ut labore et dolore magna aliquyam erat, sed diam voluptua.</w:t>
       </w:r>
       <w:r>
+        <w:rPr>
+          <w:rFonts w:ascii="Helvetica" w:cs="Helvetica" w:eastAsia="Helvetica" w:hAnsi="Helvetica"/>
+          <w:sz w:val="24"/>
+          <w:szCs w:val="24"/>
+        </w:rPr>
         <w:tab/>
       </w:r>
       <w:r>
@@ -77,6 +107,11 @@
         <w:t xml:space="preserve">At vero eos et accusam et justo duo dolores et ea rebum.</w:t>
       </w:r>
       <w:r>
+        <w:rPr>
+          <w:rFonts w:ascii="Helvetica" w:cs="Helvetica" w:eastAsia="Helvetica" w:hAnsi="Helvetica"/>
+          <w:sz w:val="24"/>
+          <w:szCs w:val="24"/>
+        </w:rPr>
         <w:tab/>
       </w:r>
       <w:r>
@@ -88,6 +123,11 @@
         <w:t xml:space="preserve">Stet clita kasd gubergren, no sea takimata sanctus est.</w:t>
       </w:r>
       <w:r>
+        <w:rPr>
+          <w:rFonts w:ascii="Helvetica" w:cs="Helvetica" w:eastAsia="Helvetica" w:hAnsi="Helvetica"/>
+          <w:sz w:val="24"/>
+          <w:szCs w:val="24"/>
+        </w:rPr>
         <w:tab/>
       </w:r>
       <w:r>
@@ -99,6 +139,11 @@
         <w:t xml:space="preserve">Lorem ipsum dolor sit amet, consetetur sadipscing elitr, sed diam nonumy eirmod tempor invidunt ut labore et dolore magna aliquyam erat, sed diam voluptua.</w:t>
       </w:r>
       <w:r>
+        <w:rPr>
+          <w:rFonts w:ascii="Helvetica" w:cs="Helvetica" w:eastAsia="Helvetica" w:hAnsi="Helvetica"/>
+          <w:sz w:val="24"/>
+          <w:szCs w:val="24"/>
+        </w:rPr>
         <w:tab/>
       </w:r>
       <w:r>
@@ -110,6 +155,11 @@
         <w:t xml:space="preserve">At vero eos et accusam et justo duo dolores et ea rebum.</w:t>
       </w:r>
       <w:r>
+        <w:rPr>
+          <w:rFonts w:ascii="Helvetica" w:cs="Helvetica" w:eastAsia="Helvetica" w:hAnsi="Helvetica"/>
+          <w:sz w:val="24"/>
+          <w:szCs w:val="24"/>
+        </w:rPr>
         <w:tab/>
       </w:r>
       <w:r>
